--- a/MyEPA/FileDatas/Template/應變資源調度需求表.docx
+++ b/MyEPA/FileDatas/Template/應變資源調度需求表.docx
@@ -82,6 +82,46 @@
               </w:rPr>
               <w:t>縣市</w:t>
             </w:r>
+            <w:r>
+              <w:rPr>
+                <w:rFonts w:eastAsia="標楷體" w:hAnsi="標楷體"/>
+                <w:sz w:val="28"/>
+                <w:szCs w:val="28"/>
+              </w:rPr>
+              <w:t>：</w:t>
+            </w:r>
+            <w:r>
+              <w:rPr>
+                <w:rFonts w:ascii="標楷體" w:eastAsia="標楷體" w:hAnsi="標楷體" w:cs="新細明體" w:hint="eastAsia"/>
+                <w:color w:val="000000"/>
+                <w:kern w:val="0"/>
+              </w:rPr>
+              <w:t>[</w:t>
+            </w:r>
+            <w:r>
+              <w:rPr>
+                <w:rFonts w:ascii="標楷體" w:eastAsia="標楷體" w:hAnsi="標楷體" w:cs="新細明體"/>
+                <w:color w:val="000000"/>
+                <w:kern w:val="0"/>
+              </w:rPr>
+              <w:t>$</w:t>
+            </w:r>
+            <w:r>
+              <w:rPr>
+                <w:rFonts w:ascii="標楷體" w:eastAsia="標楷體" w:hAnsi="標楷體" w:cs="新細明體"/>
+                <w:color w:val="000000"/>
+                <w:kern w:val="0"/>
+              </w:rPr>
+              <w:t>City</w:t>
+            </w:r>
+            <w:r>
+              <w:rPr>
+                <w:rFonts w:ascii="標楷體" w:eastAsia="標楷體" w:hAnsi="標楷體" w:cs="新細明體"/>
+                <w:color w:val="000000"/>
+                <w:kern w:val="0"/>
+              </w:rPr>
+              <w:t>$]</w:t>
+            </w:r>
           </w:p>
         </w:tc>
       </w:tr>
@@ -107,6 +147,38 @@
               </w:rPr>
               <w:t>調度事由：</w:t>
             </w:r>
+            <w:r>
+              <w:rPr>
+                <w:rFonts w:ascii="標楷體" w:eastAsia="標楷體" w:hAnsi="標楷體" w:cs="新細明體" w:hint="eastAsia"/>
+                <w:color w:val="000000"/>
+                <w:kern w:val="0"/>
+              </w:rPr>
+              <w:t>[</w:t>
+            </w:r>
+            <w:r>
+              <w:rPr>
+                <w:rFonts w:ascii="標楷體" w:eastAsia="標楷體" w:hAnsi="標楷體" w:cs="新細明體"/>
+                <w:color w:val="000000"/>
+                <w:kern w:val="0"/>
+              </w:rPr>
+              <w:t>$</w:t>
+            </w:r>
+            <w:r>
+              <w:rPr>
+                <w:rFonts w:ascii="標楷體" w:eastAsia="標楷體" w:hAnsi="標楷體" w:cs="新細明體"/>
+                <w:color w:val="000000"/>
+                <w:kern w:val="0"/>
+              </w:rPr>
+              <w:t>Reason</w:t>
+            </w:r>
+            <w:r>
+              <w:rPr>
+                <w:rFonts w:ascii="標楷體" w:eastAsia="標楷體" w:hAnsi="標楷體" w:cs="新細明體"/>
+                <w:color w:val="000000"/>
+                <w:kern w:val="0"/>
+              </w:rPr>
+              <w:t>$]</w:t>
+            </w:r>
           </w:p>
         </w:tc>
         <w:tc>
@@ -146,6 +218,40 @@
                 <w:szCs w:val="28"/>
               </w:rPr>
             </w:pPr>
+            <w:r>
+              <w:rPr>
+                <w:rFonts w:ascii="標楷體" w:eastAsia="標楷體" w:hAnsi="標楷體" w:hint="eastAsia"/>
+                <w:sz w:val="28"/>
+                <w:szCs w:val="28"/>
+              </w:rPr>
+              <w:t>[</w:t>
+            </w:r>
+            <w:r>
+              <w:rPr>
+                <w:rFonts w:ascii="標楷體" w:eastAsia="標楷體" w:hAnsi="標楷體" w:cs="新細明體" w:hint="eastAsia"/>
+                <w:color w:val="000000"/>
+                <w:kern w:val="0"/>
+              </w:rPr>
+              <w:t>$</w:t>
+            </w:r>
+            <w:proofErr w:type="spellStart"/>
+            <w:r>
+              <w:rPr>
+                <w:rFonts w:ascii="標楷體" w:eastAsia="標楷體" w:hAnsi="標楷體" w:cs="新細明體"/>
+                <w:color w:val="000000"/>
+                <w:kern w:val="0"/>
+              </w:rPr>
+              <w:t>CreateDate</w:t>
+            </w:r>
+            <w:proofErr w:type="spellEnd"/>
+            <w:r>
+              <w:rPr>
+                <w:rFonts w:ascii="標楷體" w:eastAsia="標楷體" w:hAnsi="標楷體" w:cs="新細明體" w:hint="eastAsia"/>
+                <w:color w:val="000000"/>
+                <w:kern w:val="0"/>
+              </w:rPr>
+              <w:t>$]</w:t>
+            </w:r>
           </w:p>
         </w:tc>
       </w:tr>
@@ -179,6 +285,56 @@
               </w:rPr>
               <w:t>:</w:t>
             </w:r>
+            <w:r>
+              <w:rPr>
+                <w:rFonts w:eastAsia="標楷體" w:hAnsi="標楷體"/>
+                <w:sz w:val="28"/>
+                <w:szCs w:val="28"/>
+              </w:rPr>
+              <w:t xml:space="preserve"> </w:t>
+            </w:r>
+            <w:r>
+              <w:rPr>
+                <w:rFonts w:eastAsia="標楷體" w:hAnsi="標楷體"/>
+                <w:sz w:val="28"/>
+                <w:szCs w:val="28"/>
+              </w:rPr>
+              <w:t>：</w:t>
+            </w:r>
+            <w:r>
+              <w:rPr>
+                <w:rFonts w:ascii="標楷體" w:eastAsia="標楷體" w:hAnsi="標楷體" w:cs="新細明體" w:hint="eastAsia"/>
+                <w:color w:val="000000"/>
+                <w:kern w:val="0"/>
+              </w:rPr>
+              <w:t>[</w:t>
+            </w:r>
+            <w:r>
+              <w:rPr>
+                <w:rFonts w:ascii="標楷體" w:eastAsia="標楷體" w:hAnsi="標楷體" w:cs="新細明體"/>
+                <w:color w:val="000000"/>
+                <w:kern w:val="0"/>
+              </w:rPr>
+              <w:t>$</w:t>
+            </w:r>
+            <w:proofErr w:type="spellStart"/>
+            <w:r>
+              <w:rPr>
+                <w:rFonts w:ascii="標楷體" w:eastAsia="標楷體" w:hAnsi="標楷體" w:cs="新細明體"/>
+                <w:color w:val="000000"/>
+                <w:kern w:val="0"/>
+              </w:rPr>
+              <w:t>ContactPerson</w:t>
+            </w:r>
+            <w:proofErr w:type="spellEnd"/>
+            <w:r>
+              <w:rPr>
+                <w:rFonts w:ascii="標楷體" w:eastAsia="標楷體" w:hAnsi="標楷體" w:cs="新細明體"/>
+                <w:color w:val="000000"/>
+                <w:kern w:val="0"/>
+              </w:rPr>
+              <w:t>$]</w:t>
+            </w:r>
           </w:p>
         </w:tc>
         <w:tc>
@@ -206,11 +362,45 @@
             </w:r>
             <w:r>
               <w:rPr>
-                <w:rFonts w:eastAsia="標楷體" w:hAnsi="標楷體" w:hint="eastAsia"/>
-                <w:sz w:val="28"/>
-                <w:szCs w:val="28"/>
-              </w:rPr>
-              <w:t>:</w:t>
+                <w:rFonts w:eastAsia="標楷體" w:hAnsi="標楷體"/>
+                <w:sz w:val="28"/>
+                <w:szCs w:val="28"/>
+              </w:rPr>
+              <w:t>：</w:t>
+            </w:r>
+            <w:r>
+              <w:rPr>
+                <w:rFonts w:ascii="標楷體" w:eastAsia="標楷體" w:hAnsi="標楷體" w:cs="新細明體" w:hint="eastAsia"/>
+                <w:color w:val="000000"/>
+                <w:kern w:val="0"/>
+              </w:rPr>
+              <w:t>[</w:t>
+            </w:r>
+            <w:r>
+              <w:rPr>
+                <w:rFonts w:ascii="標楷體" w:eastAsia="標楷體" w:hAnsi="標楷體" w:cs="新細明體"/>
+                <w:color w:val="000000"/>
+                <w:kern w:val="0"/>
+              </w:rPr>
+              <w:t>$</w:t>
+            </w:r>
+            <w:proofErr w:type="spellStart"/>
+            <w:r>
+              <w:rPr>
+                <w:rFonts w:ascii="標楷體" w:eastAsia="標楷體" w:hAnsi="標楷體" w:cs="新細明體"/>
+                <w:color w:val="000000"/>
+                <w:kern w:val="0"/>
+              </w:rPr>
+              <w:t>ContactMobilePhone</w:t>
+            </w:r>
+            <w:proofErr w:type="spellEnd"/>
+            <w:r>
+              <w:rPr>
+                <w:rFonts w:ascii="標楷體" w:eastAsia="標楷體" w:hAnsi="標楷體" w:cs="新細明體"/>
+                <w:color w:val="000000"/>
+                <w:kern w:val="0"/>
+              </w:rPr>
+              <w:t>$]</w:t>
             </w:r>
           </w:p>
         </w:tc>
@@ -393,162 +583,6 @@
               </w:rPr>
               <w:t>需用時間</w:t>
             </w:r>
-          </w:p>
-        </w:tc>
-      </w:tr>
-      <w:tr>
-        <w:tc>
-          <w:tcPr>
-            <w:tcW w:w="2978" w:type="dxa"/>
-          </w:tcPr>
-          <w:p>
-            <w:pPr>
-              <w:spacing w:line="400" w:lineRule="exact"/>
-              <w:jc w:val="center"/>
-              <w:rPr>
-                <w:rFonts w:ascii="標楷體" w:eastAsia="標楷體" w:hAnsi="標楷體"/>
-                <w:sz w:val="28"/>
-                <w:szCs w:val="28"/>
-              </w:rPr>
-            </w:pPr>
-          </w:p>
-        </w:tc>
-        <w:tc>
-          <w:tcPr>
-            <w:tcW w:w="1843" w:type="dxa"/>
-          </w:tcPr>
-          <w:p>
-            <w:pPr>
-              <w:jc w:val="center"/>
-              <w:rPr>
-                <w:rFonts w:ascii="標楷體" w:eastAsia="標楷體" w:hAnsi="標楷體"/>
-                <w:sz w:val="28"/>
-                <w:szCs w:val="28"/>
-              </w:rPr>
-            </w:pPr>
-          </w:p>
-        </w:tc>
-        <w:tc>
-          <w:tcPr>
-            <w:tcW w:w="1390" w:type="dxa"/>
-          </w:tcPr>
-          <w:p>
-            <w:pPr>
-              <w:jc w:val="center"/>
-              <w:rPr>
-                <w:rFonts w:ascii="標楷體" w:eastAsia="標楷體" w:hAnsi="標楷體"/>
-                <w:sz w:val="28"/>
-                <w:szCs w:val="28"/>
-              </w:rPr>
-            </w:pPr>
-          </w:p>
-        </w:tc>
-        <w:tc>
-          <w:tcPr>
-            <w:tcW w:w="2012" w:type="dxa"/>
-          </w:tcPr>
-          <w:p>
-            <w:pPr>
-              <w:jc w:val="center"/>
-              <w:rPr>
-                <w:rFonts w:ascii="標楷體" w:eastAsia="標楷體" w:hAnsi="標楷體"/>
-                <w:sz w:val="28"/>
-                <w:szCs w:val="28"/>
-              </w:rPr>
-            </w:pPr>
-          </w:p>
-        </w:tc>
-        <w:tc>
-          <w:tcPr>
-            <w:tcW w:w="1842" w:type="dxa"/>
-          </w:tcPr>
-          <w:p>
-            <w:pPr>
-              <w:jc w:val="center"/>
-              <w:rPr>
-                <w:rFonts w:ascii="標楷體" w:eastAsia="標楷體" w:hAnsi="標楷體"/>
-                <w:sz w:val="28"/>
-                <w:szCs w:val="28"/>
-              </w:rPr>
-            </w:pPr>
-          </w:p>
-        </w:tc>
-      </w:tr>
-      <w:tr>
-        <w:tc>
-          <w:tcPr>
-            <w:tcW w:w="2978" w:type="dxa"/>
-          </w:tcPr>
-          <w:p>
-            <w:pPr>
-              <w:spacing w:line="400" w:lineRule="exact"/>
-              <w:jc w:val="center"/>
-              <w:rPr>
-                <w:rFonts w:ascii="標楷體" w:eastAsia="標楷體" w:hAnsi="標楷體"/>
-                <w:sz w:val="28"/>
-                <w:szCs w:val="28"/>
-              </w:rPr>
-            </w:pPr>
-          </w:p>
-        </w:tc>
-        <w:tc>
-          <w:tcPr>
-            <w:tcW w:w="1843" w:type="dxa"/>
-          </w:tcPr>
-          <w:p>
-            <w:pPr>
-              <w:jc w:val="center"/>
-              <w:rPr>
-                <w:rFonts w:ascii="標楷體" w:eastAsia="標楷體" w:hAnsi="標楷體"/>
-                <w:sz w:val="28"/>
-                <w:szCs w:val="28"/>
-              </w:rPr>
-            </w:pPr>
-          </w:p>
-        </w:tc>
-        <w:tc>
-          <w:tcPr>
-            <w:tcW w:w="1390" w:type="dxa"/>
-          </w:tcPr>
-          <w:p>
-            <w:pPr>
-              <w:jc w:val="center"/>
-              <w:rPr>
-                <w:rFonts w:ascii="標楷體" w:eastAsia="標楷體" w:hAnsi="標楷體"/>
-                <w:sz w:val="28"/>
-                <w:szCs w:val="28"/>
-              </w:rPr>
-            </w:pPr>
-          </w:p>
-        </w:tc>
-        <w:tc>
-          <w:tcPr>
-            <w:tcW w:w="2012" w:type="dxa"/>
-          </w:tcPr>
-          <w:p>
-            <w:pPr>
-              <w:jc w:val="center"/>
-              <w:rPr>
-                <w:rFonts w:ascii="標楷體" w:eastAsia="標楷體" w:hAnsi="標楷體"/>
-                <w:sz w:val="28"/>
-                <w:szCs w:val="28"/>
-              </w:rPr>
-            </w:pPr>
-          </w:p>
-        </w:tc>
-        <w:tc>
-          <w:tcPr>
-            <w:tcW w:w="1842" w:type="dxa"/>
-          </w:tcPr>
-          <w:p>
-            <w:pPr>
-              <w:jc w:val="center"/>
-              <w:rPr>
-                <w:rFonts w:ascii="標楷體" w:eastAsia="標楷體" w:hAnsi="標楷體"/>
-                <w:sz w:val="28"/>
-                <w:szCs w:val="28"/>
-              </w:rPr>
-            </w:pPr>
           </w:p>
         </w:tc>
       </w:tr>

--- a/MyEPA/FileDatas/Template/應變資源調度需求表.docx
+++ b/MyEPA/FileDatas/Template/應變資源調度需求表.docx
@@ -6,14 +6,14 @@
       <w:pPr>
         <w:jc w:val="center"/>
         <w:rPr>
-          <w:rFonts w:ascii="標楷體" w:eastAsia="標楷體" w:hAnsi="標楷體"/>
+          <w:rFonts w:ascii="Times New Roman" w:eastAsia="標楷體" w:hAnsi="Times New Roman" w:cs="Times New Roman"/>
           <w:sz w:val="28"/>
           <w:szCs w:val="28"/>
         </w:rPr>
       </w:pPr>
       <w:r>
         <w:rPr>
-          <w:rFonts w:ascii="標楷體" w:eastAsia="標楷體" w:hAnsi="標楷體" w:hint="eastAsia"/>
+          <w:rFonts w:ascii="Times New Roman" w:eastAsia="標楷體" w:hAnsi="Times New Roman" w:cs="Times New Roman"/>
           <w:sz w:val="28"/>
           <w:szCs w:val="28"/>
         </w:rPr>
@@ -21,7 +21,7 @@
       </w:r>
       <w:r>
         <w:rPr>
-          <w:rFonts w:ascii="標楷體" w:eastAsia="標楷體" w:hAnsi="標楷體" w:hint="eastAsia"/>
+          <w:rFonts w:ascii="Times New Roman" w:eastAsia="標楷體" w:hAnsi="Times New Roman" w:cs="Times New Roman"/>
           <w:sz w:val="28"/>
           <w:szCs w:val="28"/>
         </w:rPr>
@@ -29,19 +29,11 @@
       </w:r>
       <w:r>
         <w:rPr>
-          <w:rFonts w:ascii="標楷體" w:eastAsia="標楷體" w:hAnsi="標楷體" w:hint="eastAsia"/>
+          <w:rFonts w:ascii="Times New Roman" w:eastAsia="標楷體" w:hAnsi="Times New Roman" w:cs="Times New Roman"/>
           <w:sz w:val="28"/>
           <w:szCs w:val="28"/>
         </w:rPr>
-        <w:t>應變資源</w:t>
-      </w:r>
-      <w:r>
-        <w:rPr>
-          <w:rFonts w:ascii="標楷體" w:eastAsia="標楷體" w:hAnsi="標楷體" w:hint="eastAsia"/>
-          <w:sz w:val="28"/>
-          <w:szCs w:val="28"/>
-        </w:rPr>
-        <w:t>調度需求表</w:t>
+        <w:t>應變資源調度需求表</w:t>
       </w:r>
     </w:p>
     <w:tbl>
@@ -69,14 +61,14 @@
             <w:pPr>
               <w:jc w:val="both"/>
               <w:rPr>
-                <w:rFonts w:ascii="標楷體" w:eastAsia="標楷體" w:hAnsi="標楷體"/>
+                <w:rFonts w:ascii="Times New Roman" w:eastAsia="標楷體" w:hAnsi="Times New Roman" w:cs="Times New Roman"/>
                 <w:sz w:val="28"/>
                 <w:szCs w:val="28"/>
               </w:rPr>
             </w:pPr>
             <w:r>
               <w:rPr>
-                <w:rFonts w:eastAsia="標楷體" w:hAnsi="標楷體" w:hint="eastAsia"/>
+                <w:rFonts w:ascii="Times New Roman" w:eastAsia="標楷體" w:hAnsi="Times New Roman" w:cs="Times New Roman"/>
                 <w:sz w:val="28"/>
                 <w:szCs w:val="28"/>
               </w:rPr>
@@ -84,7 +76,7 @@
             </w:r>
             <w:r>
               <w:rPr>
-                <w:rFonts w:eastAsia="標楷體" w:hAnsi="標楷體"/>
+                <w:rFonts w:ascii="Times New Roman" w:eastAsia="標楷體" w:hAnsi="Times New Roman" w:cs="Times New Roman"/>
                 <w:sz w:val="28"/>
                 <w:szCs w:val="28"/>
               </w:rPr>
@@ -92,35 +84,11 @@
             </w:r>
             <w:r>
               <w:rPr>
-                <w:rFonts w:ascii="標楷體" w:eastAsia="標楷體" w:hAnsi="標楷體" w:cs="新細明體" w:hint="eastAsia"/>
-                <w:color w:val="000000"/>
-                <w:kern w:val="0"/>
-              </w:rPr>
-              <w:t>[</w:t>
-            </w:r>
-            <w:r>
-              <w:rPr>
-                <w:rFonts w:ascii="標楷體" w:eastAsia="標楷體" w:hAnsi="標楷體" w:cs="新細明體"/>
-                <w:color w:val="000000"/>
-                <w:kern w:val="0"/>
-              </w:rPr>
-              <w:t>$</w:t>
-            </w:r>
-            <w:r>
-              <w:rPr>
-                <w:rFonts w:ascii="標楷體" w:eastAsia="標楷體" w:hAnsi="標楷體" w:cs="新細明體"/>
-                <w:color w:val="000000"/>
-                <w:kern w:val="0"/>
-              </w:rPr>
-              <w:t>City</w:t>
-            </w:r>
-            <w:r>
-              <w:rPr>
-                <w:rFonts w:ascii="標楷體" w:eastAsia="標楷體" w:hAnsi="標楷體" w:cs="新細明體"/>
-                <w:color w:val="000000"/>
-                <w:kern w:val="0"/>
-              </w:rPr>
-              <w:t>$]</w:t>
+                <w:rFonts w:ascii="Times New Roman" w:eastAsia="標楷體" w:hAnsi="Times New Roman" w:cs="Times New Roman"/>
+                <w:sz w:val="28"/>
+                <w:szCs w:val="28"/>
+              </w:rPr>
+              <w:t>[$City$]</w:t>
             </w:r>
           </w:p>
         </w:tc>
@@ -134,14 +102,14 @@
           <w:p>
             <w:pPr>
               <w:rPr>
-                <w:rFonts w:ascii="標楷體" w:eastAsia="標楷體" w:hAnsi="標楷體"/>
+                <w:rFonts w:ascii="Times New Roman" w:eastAsia="標楷體" w:hAnsi="Times New Roman" w:cs="Times New Roman"/>
                 <w:sz w:val="28"/>
                 <w:szCs w:val="28"/>
               </w:rPr>
             </w:pPr>
             <w:r>
               <w:rPr>
-                <w:rFonts w:eastAsia="標楷體" w:hAnsi="標楷體"/>
+                <w:rFonts w:ascii="Times New Roman" w:eastAsia="標楷體" w:hAnsi="Times New Roman" w:cs="Times New Roman"/>
                 <w:sz w:val="28"/>
                 <w:szCs w:val="28"/>
               </w:rPr>
@@ -149,35 +117,11 @@
             </w:r>
             <w:r>
               <w:rPr>
-                <w:rFonts w:ascii="標楷體" w:eastAsia="標楷體" w:hAnsi="標楷體" w:cs="新細明體" w:hint="eastAsia"/>
-                <w:color w:val="000000"/>
-                <w:kern w:val="0"/>
-              </w:rPr>
-              <w:t>[</w:t>
-            </w:r>
-            <w:r>
-              <w:rPr>
-                <w:rFonts w:ascii="標楷體" w:eastAsia="標楷體" w:hAnsi="標楷體" w:cs="新細明體"/>
-                <w:color w:val="000000"/>
-                <w:kern w:val="0"/>
-              </w:rPr>
-              <w:t>$</w:t>
-            </w:r>
-            <w:r>
-              <w:rPr>
-                <w:rFonts w:ascii="標楷體" w:eastAsia="標楷體" w:hAnsi="標楷體" w:cs="新細明體"/>
-                <w:color w:val="000000"/>
-                <w:kern w:val="0"/>
-              </w:rPr>
-              <w:t>Reason</w:t>
-            </w:r>
-            <w:r>
-              <w:rPr>
-                <w:rFonts w:ascii="標楷體" w:eastAsia="標楷體" w:hAnsi="標楷體" w:cs="新細明體"/>
-                <w:color w:val="000000"/>
-                <w:kern w:val="0"/>
-              </w:rPr>
-              <w:t>$]</w:t>
+                <w:rFonts w:ascii="Times New Roman" w:eastAsia="標楷體" w:hAnsi="Times New Roman" w:cs="Times New Roman"/>
+                <w:sz w:val="28"/>
+                <w:szCs w:val="28"/>
+              </w:rPr>
+              <w:t>[$Reason$]</w:t>
             </w:r>
           </w:p>
         </w:tc>
@@ -189,14 +133,14 @@
             <w:pPr>
               <w:jc w:val="both"/>
               <w:rPr>
-                <w:rFonts w:ascii="標楷體" w:eastAsia="標楷體" w:hAnsi="標楷體"/>
+                <w:rFonts w:ascii="Times New Roman" w:eastAsia="標楷體" w:hAnsi="Times New Roman" w:cs="Times New Roman"/>
                 <w:sz w:val="28"/>
                 <w:szCs w:val="28"/>
               </w:rPr>
             </w:pPr>
             <w:r>
               <w:rPr>
-                <w:rFonts w:ascii="標楷體" w:eastAsia="標楷體" w:hAnsi="標楷體" w:hint="eastAsia"/>
+                <w:rFonts w:ascii="Times New Roman" w:eastAsia="標楷體" w:hAnsi="Times New Roman" w:cs="Times New Roman"/>
                 <w:sz w:val="28"/>
                 <w:szCs w:val="28"/>
               </w:rPr>
@@ -211,44 +155,44 @@
           </w:tcPr>
           <w:p>
             <w:pPr>
-              <w:jc w:val="center"/>
-              <w:rPr>
-                <w:rFonts w:ascii="標楷體" w:eastAsia="標楷體" w:hAnsi="標楷體"/>
+              <w:spacing w:line="480" w:lineRule="auto"/>
+              <w:rPr>
+                <w:rFonts w:ascii="Times New Roman" w:eastAsia="標楷體" w:hAnsi="Times New Roman" w:cs="Times New Roman"/>
                 <w:sz w:val="28"/>
                 <w:szCs w:val="28"/>
               </w:rPr>
             </w:pPr>
             <w:r>
               <w:rPr>
-                <w:rFonts w:ascii="標楷體" w:eastAsia="標楷體" w:hAnsi="標楷體" w:hint="eastAsia"/>
-                <w:sz w:val="28"/>
-                <w:szCs w:val="28"/>
-              </w:rPr>
-              <w:t>[</w:t>
-            </w:r>
-            <w:r>
-              <w:rPr>
-                <w:rFonts w:ascii="標楷體" w:eastAsia="標楷體" w:hAnsi="標楷體" w:cs="新細明體" w:hint="eastAsia"/>
-                <w:color w:val="000000"/>
-                <w:kern w:val="0"/>
-              </w:rPr>
-              <w:t>$</w:t>
+                <w:rFonts w:ascii="Times New Roman" w:eastAsia="標楷體" w:hAnsi="Times New Roman" w:cs="Times New Roman"/>
+                <w:sz w:val="28"/>
+                <w:szCs w:val="28"/>
+              </w:rPr>
+              <w:t xml:space="preserve"> </w:t>
+            </w:r>
+            <w:r>
+              <w:rPr>
+                <w:rFonts w:ascii="Times New Roman" w:eastAsia="標楷體" w:hAnsi="Times New Roman" w:cs="Times New Roman"/>
+                <w:sz w:val="28"/>
+                <w:szCs w:val="28"/>
+              </w:rPr>
+              <w:t>[$</w:t>
             </w:r>
             <w:proofErr w:type="spellStart"/>
             <w:r>
               <w:rPr>
-                <w:rFonts w:ascii="標楷體" w:eastAsia="標楷體" w:hAnsi="標楷體" w:cs="新細明體"/>
-                <w:color w:val="000000"/>
-                <w:kern w:val="0"/>
+                <w:rFonts w:ascii="Times New Roman" w:eastAsia="標楷體" w:hAnsi="Times New Roman" w:cs="Times New Roman"/>
+                <w:sz w:val="28"/>
+                <w:szCs w:val="28"/>
               </w:rPr>
               <w:t>CreateDate</w:t>
             </w:r>
             <w:proofErr w:type="spellEnd"/>
             <w:r>
               <w:rPr>
-                <w:rFonts w:ascii="標楷體" w:eastAsia="標楷體" w:hAnsi="標楷體" w:cs="新細明體" w:hint="eastAsia"/>
-                <w:color w:val="000000"/>
-                <w:kern w:val="0"/>
+                <w:rFonts w:ascii="Times New Roman" w:eastAsia="標楷體" w:hAnsi="Times New Roman" w:cs="Times New Roman"/>
+                <w:sz w:val="28"/>
+                <w:szCs w:val="28"/>
               </w:rPr>
               <w:t>$]</w:t>
             </w:r>
@@ -264,14 +208,14 @@
           <w:p>
             <w:pPr>
               <w:rPr>
-                <w:rFonts w:eastAsia="標楷體" w:hAnsi="標楷體"/>
+                <w:rFonts w:ascii="Times New Roman" w:eastAsia="標楷體" w:hAnsi="Times New Roman" w:cs="Times New Roman"/>
                 <w:sz w:val="28"/>
                 <w:szCs w:val="28"/>
               </w:rPr>
             </w:pPr>
             <w:r>
               <w:rPr>
-                <w:rFonts w:eastAsia="標楷體" w:hAnsi="標楷體" w:hint="eastAsia"/>
+                <w:rFonts w:ascii="Times New Roman" w:eastAsia="標楷體" w:hAnsi="Times New Roman" w:cs="Times New Roman"/>
                 <w:sz w:val="28"/>
                 <w:szCs w:val="28"/>
               </w:rPr>
@@ -279,23 +223,7 @@
             </w:r>
             <w:r>
               <w:rPr>
-                <w:rFonts w:eastAsia="標楷體" w:hAnsi="標楷體" w:hint="eastAsia"/>
-                <w:sz w:val="28"/>
-                <w:szCs w:val="28"/>
-              </w:rPr>
-              <w:t>:</w:t>
-            </w:r>
-            <w:r>
-              <w:rPr>
-                <w:rFonts w:eastAsia="標楷體" w:hAnsi="標楷體"/>
-                <w:sz w:val="28"/>
-                <w:szCs w:val="28"/>
-              </w:rPr>
-              <w:t xml:space="preserve"> </w:t>
-            </w:r>
-            <w:r>
-              <w:rPr>
-                <w:rFonts w:eastAsia="標楷體" w:hAnsi="標楷體"/>
+                <w:rFonts w:ascii="Times New Roman" w:eastAsia="標楷體" w:hAnsi="Times New Roman" w:cs="Times New Roman"/>
                 <w:sz w:val="28"/>
                 <w:szCs w:val="28"/>
               </w:rPr>
@@ -303,35 +231,27 @@
             </w:r>
             <w:r>
               <w:rPr>
-                <w:rFonts w:ascii="標楷體" w:eastAsia="標楷體" w:hAnsi="標楷體" w:cs="新細明體" w:hint="eastAsia"/>
-                <w:color w:val="000000"/>
-                <w:kern w:val="0"/>
-              </w:rPr>
-              <w:t>[</w:t>
-            </w:r>
-            <w:r>
-              <w:rPr>
-                <w:rFonts w:ascii="標楷體" w:eastAsia="標楷體" w:hAnsi="標楷體" w:cs="新細明體"/>
-                <w:color w:val="000000"/>
-                <w:kern w:val="0"/>
-              </w:rPr>
-              <w:t>$</w:t>
+                <w:rFonts w:ascii="Times New Roman" w:eastAsia="標楷體" w:hAnsi="Times New Roman" w:cs="Times New Roman"/>
+                <w:sz w:val="28"/>
+                <w:szCs w:val="28"/>
+              </w:rPr>
+              <w:t>[$</w:t>
             </w:r>
             <w:proofErr w:type="spellStart"/>
             <w:r>
               <w:rPr>
-                <w:rFonts w:ascii="標楷體" w:eastAsia="標楷體" w:hAnsi="標楷體" w:cs="新細明體"/>
-                <w:color w:val="000000"/>
-                <w:kern w:val="0"/>
+                <w:rFonts w:ascii="Times New Roman" w:eastAsia="標楷體" w:hAnsi="Times New Roman" w:cs="Times New Roman"/>
+                <w:sz w:val="28"/>
+                <w:szCs w:val="28"/>
               </w:rPr>
               <w:t>ContactPerson</w:t>
             </w:r>
             <w:proofErr w:type="spellEnd"/>
             <w:r>
               <w:rPr>
-                <w:rFonts w:ascii="標楷體" w:eastAsia="標楷體" w:hAnsi="標楷體" w:cs="新細明體"/>
-                <w:color w:val="000000"/>
-                <w:kern w:val="0"/>
+                <w:rFonts w:ascii="Times New Roman" w:eastAsia="標楷體" w:hAnsi="Times New Roman" w:cs="Times New Roman"/>
+                <w:sz w:val="28"/>
+                <w:szCs w:val="28"/>
               </w:rPr>
               <w:t>$]</w:t>
             </w:r>
@@ -347,14 +267,14 @@
             <w:pPr>
               <w:jc w:val="both"/>
               <w:rPr>
-                <w:rFonts w:ascii="標楷體" w:eastAsia="標楷體" w:hAnsi="標楷體"/>
+                <w:rFonts w:ascii="Times New Roman" w:eastAsia="標楷體" w:hAnsi="Times New Roman" w:cs="Times New Roman"/>
                 <w:sz w:val="28"/>
                 <w:szCs w:val="28"/>
               </w:rPr>
             </w:pPr>
             <w:r>
               <w:rPr>
-                <w:rFonts w:eastAsia="標楷體" w:hAnsi="標楷體" w:hint="eastAsia"/>
+                <w:rFonts w:ascii="Times New Roman" w:eastAsia="標楷體" w:hAnsi="Times New Roman" w:cs="Times New Roman"/>
                 <w:sz w:val="28"/>
                 <w:szCs w:val="28"/>
               </w:rPr>
@@ -362,7 +282,7 @@
             </w:r>
             <w:r>
               <w:rPr>
-                <w:rFonts w:eastAsia="標楷體" w:hAnsi="標楷體"/>
+                <w:rFonts w:ascii="Times New Roman" w:eastAsia="標楷體" w:hAnsi="Times New Roman" w:cs="Times New Roman"/>
                 <w:sz w:val="28"/>
                 <w:szCs w:val="28"/>
               </w:rPr>
@@ -370,35 +290,27 @@
             </w:r>
             <w:r>
               <w:rPr>
-                <w:rFonts w:ascii="標楷體" w:eastAsia="標楷體" w:hAnsi="標楷體" w:cs="新細明體" w:hint="eastAsia"/>
-                <w:color w:val="000000"/>
-                <w:kern w:val="0"/>
-              </w:rPr>
-              <w:t>[</w:t>
-            </w:r>
-            <w:r>
-              <w:rPr>
-                <w:rFonts w:ascii="標楷體" w:eastAsia="標楷體" w:hAnsi="標楷體" w:cs="新細明體"/>
-                <w:color w:val="000000"/>
-                <w:kern w:val="0"/>
-              </w:rPr>
-              <w:t>$</w:t>
+                <w:rFonts w:ascii="Times New Roman" w:eastAsia="標楷體" w:hAnsi="Times New Roman" w:cs="Times New Roman"/>
+                <w:sz w:val="28"/>
+                <w:szCs w:val="28"/>
+              </w:rPr>
+              <w:t>[$</w:t>
             </w:r>
             <w:proofErr w:type="spellStart"/>
             <w:r>
               <w:rPr>
-                <w:rFonts w:ascii="標楷體" w:eastAsia="標楷體" w:hAnsi="標楷體" w:cs="新細明體"/>
-                <w:color w:val="000000"/>
-                <w:kern w:val="0"/>
+                <w:rFonts w:ascii="Times New Roman" w:eastAsia="標楷體" w:hAnsi="Times New Roman" w:cs="Times New Roman"/>
+                <w:sz w:val="28"/>
+                <w:szCs w:val="28"/>
               </w:rPr>
               <w:t>ContactMobilePhone</w:t>
             </w:r>
             <w:proofErr w:type="spellEnd"/>
             <w:r>
               <w:rPr>
-                <w:rFonts w:ascii="標楷體" w:eastAsia="標楷體" w:hAnsi="標楷體" w:cs="新細明體"/>
-                <w:color w:val="000000"/>
-                <w:kern w:val="0"/>
+                <w:rFonts w:ascii="Times New Roman" w:eastAsia="標楷體" w:hAnsi="Times New Roman" w:cs="Times New Roman"/>
+                <w:sz w:val="28"/>
+                <w:szCs w:val="28"/>
               </w:rPr>
               <w:t>$]</w:t>
             </w:r>
@@ -414,38 +326,38 @@
             <w:pPr>
               <w:spacing w:line="400" w:lineRule="exact"/>
               <w:rPr>
-                <w:rFonts w:ascii="標楷體" w:eastAsia="標楷體" w:hAnsi="標楷體"/>
+                <w:rFonts w:ascii="Times New Roman" w:eastAsia="標楷體" w:hAnsi="Times New Roman" w:cs="Times New Roman"/>
                 <w:sz w:val="28"/>
                 <w:szCs w:val="28"/>
               </w:rPr>
             </w:pPr>
             <w:r>
               <w:rPr>
-                <w:rFonts w:ascii="標楷體" w:eastAsia="標楷體" w:hAnsi="標楷體" w:hint="eastAsia"/>
-                <w:sz w:val="28"/>
-                <w:szCs w:val="28"/>
-              </w:rPr>
-              <w:t>項目(</w:t>
-            </w:r>
-            <w:r>
-              <w:rPr>
-                <w:rFonts w:ascii="標楷體" w:eastAsia="標楷體" w:hAnsi="標楷體" w:hint="eastAsia"/>
-                <w:sz w:val="28"/>
-                <w:szCs w:val="28"/>
-              </w:rPr>
-              <w:t>機具</w:t>
-            </w:r>
-            <w:r>
-              <w:rPr>
-                <w:rFonts w:ascii="標楷體" w:eastAsia="標楷體" w:hAnsi="標楷體" w:hint="eastAsia"/>
-                <w:sz w:val="28"/>
-                <w:szCs w:val="28"/>
-              </w:rPr>
-              <w:t>、</w:t>
-            </w:r>
-            <w:r>
-              <w:rPr>
-                <w:rFonts w:ascii="標楷體" w:eastAsia="標楷體" w:hAnsi="標楷體" w:hint="eastAsia"/>
+                <w:rFonts w:ascii="Times New Roman" w:eastAsia="標楷體" w:hAnsi="Times New Roman" w:cs="Times New Roman"/>
+                <w:sz w:val="28"/>
+                <w:szCs w:val="28"/>
+              </w:rPr>
+              <w:t>項目</w:t>
+            </w:r>
+            <w:r>
+              <w:rPr>
+                <w:rFonts w:ascii="Times New Roman" w:eastAsia="標楷體" w:hAnsi="Times New Roman" w:cs="Times New Roman"/>
+                <w:sz w:val="28"/>
+                <w:szCs w:val="28"/>
+              </w:rPr>
+              <w:t>(</w:t>
+            </w:r>
+            <w:r>
+              <w:rPr>
+                <w:rFonts w:ascii="Times New Roman" w:eastAsia="標楷體" w:hAnsi="Times New Roman" w:cs="Times New Roman"/>
+                <w:sz w:val="28"/>
+                <w:szCs w:val="28"/>
+              </w:rPr>
+              <w:t>機具、</w:t>
+            </w:r>
+            <w:r>
+              <w:rPr>
+                <w:rFonts w:ascii="Times New Roman" w:eastAsia="標楷體" w:hAnsi="Times New Roman" w:cs="Times New Roman"/>
                 <w:sz w:val="28"/>
                 <w:szCs w:val="28"/>
               </w:rPr>
@@ -453,23 +365,15 @@
             </w:r>
             <w:r>
               <w:rPr>
-                <w:rFonts w:ascii="標楷體" w:eastAsia="標楷體" w:hAnsi="標楷體" w:hint="eastAsia"/>
-                <w:sz w:val="28"/>
-                <w:szCs w:val="28"/>
-              </w:rPr>
-              <w:t>、</w:t>
-            </w:r>
-            <w:r>
-              <w:rPr>
-                <w:rFonts w:ascii="標楷體" w:eastAsia="標楷體" w:hAnsi="標楷體" w:hint="eastAsia"/>
-                <w:sz w:val="28"/>
-                <w:szCs w:val="28"/>
-              </w:rPr>
-              <w:t>人力</w:t>
-            </w:r>
-            <w:r>
-              <w:rPr>
-                <w:rFonts w:ascii="標楷體" w:eastAsia="標楷體" w:hAnsi="標楷體"/>
+                <w:rFonts w:ascii="Times New Roman" w:eastAsia="標楷體" w:hAnsi="Times New Roman" w:cs="Times New Roman"/>
+                <w:sz w:val="28"/>
+                <w:szCs w:val="28"/>
+              </w:rPr>
+              <w:t>、人力</w:t>
+            </w:r>
+            <w:r>
+              <w:rPr>
+                <w:rFonts w:ascii="Times New Roman" w:eastAsia="標楷體" w:hAnsi="Times New Roman" w:cs="Times New Roman"/>
                 <w:sz w:val="28"/>
                 <w:szCs w:val="28"/>
               </w:rPr>
@@ -485,22 +389,30 @@
             <w:pPr>
               <w:jc w:val="center"/>
               <w:rPr>
-                <w:rFonts w:ascii="標楷體" w:eastAsia="標楷體" w:hAnsi="標楷體"/>
+                <w:rFonts w:ascii="Times New Roman" w:eastAsia="標楷體" w:hAnsi="Times New Roman" w:cs="Times New Roman"/>
                 <w:sz w:val="28"/>
                 <w:szCs w:val="28"/>
               </w:rPr>
             </w:pPr>
             <w:r>
               <w:rPr>
-                <w:rFonts w:ascii="標楷體" w:eastAsia="標楷體" w:hAnsi="標楷體" w:hint="eastAsia"/>
-                <w:sz w:val="28"/>
-                <w:szCs w:val="28"/>
-              </w:rPr>
-              <w:t>細項(</w:t>
-            </w:r>
-            <w:r>
-              <w:rPr>
-                <w:rFonts w:ascii="標楷體" w:eastAsia="標楷體" w:hAnsi="標楷體"/>
+                <w:rFonts w:ascii="Times New Roman" w:eastAsia="標楷體" w:hAnsi="Times New Roman" w:cs="Times New Roman"/>
+                <w:sz w:val="28"/>
+                <w:szCs w:val="28"/>
+              </w:rPr>
+              <w:t>細項</w:t>
+            </w:r>
+            <w:r>
+              <w:rPr>
+                <w:rFonts w:ascii="Times New Roman" w:eastAsia="標楷體" w:hAnsi="Times New Roman" w:cs="Times New Roman"/>
+                <w:sz w:val="28"/>
+                <w:szCs w:val="28"/>
+              </w:rPr>
+              <w:t>(</w:t>
+            </w:r>
+            <w:r>
+              <w:rPr>
+                <w:rFonts w:ascii="Times New Roman" w:eastAsia="標楷體" w:hAnsi="Times New Roman" w:cs="Times New Roman"/>
                 <w:sz w:val="28"/>
                 <w:szCs w:val="28"/>
               </w:rPr>
@@ -508,7 +420,7 @@
             </w:r>
             <w:r>
               <w:rPr>
-                <w:rFonts w:ascii="標楷體" w:eastAsia="標楷體" w:hAnsi="標楷體" w:hint="eastAsia"/>
+                <w:rFonts w:ascii="Times New Roman" w:eastAsia="標楷體" w:hAnsi="Times New Roman" w:cs="Times New Roman"/>
                 <w:sz w:val="28"/>
                 <w:szCs w:val="28"/>
               </w:rPr>
@@ -524,14 +436,14 @@
             <w:pPr>
               <w:jc w:val="center"/>
               <w:rPr>
-                <w:rFonts w:ascii="標楷體" w:eastAsia="標楷體" w:hAnsi="標楷體"/>
+                <w:rFonts w:ascii="Times New Roman" w:eastAsia="標楷體" w:hAnsi="Times New Roman" w:cs="Times New Roman"/>
                 <w:sz w:val="28"/>
                 <w:szCs w:val="28"/>
               </w:rPr>
             </w:pPr>
             <w:r>
               <w:rPr>
-                <w:rFonts w:ascii="標楷體" w:eastAsia="標楷體" w:hAnsi="標楷體" w:hint="eastAsia"/>
+                <w:rFonts w:ascii="Times New Roman" w:eastAsia="標楷體" w:hAnsi="Times New Roman" w:cs="Times New Roman"/>
                 <w:sz w:val="28"/>
                 <w:szCs w:val="28"/>
               </w:rPr>
@@ -547,14 +459,14 @@
             <w:pPr>
               <w:jc w:val="center"/>
               <w:rPr>
-                <w:rFonts w:ascii="標楷體" w:eastAsia="標楷體" w:hAnsi="標楷體"/>
+                <w:rFonts w:ascii="Times New Roman" w:eastAsia="標楷體" w:hAnsi="Times New Roman" w:cs="Times New Roman"/>
                 <w:sz w:val="28"/>
                 <w:szCs w:val="28"/>
               </w:rPr>
             </w:pPr>
             <w:r>
               <w:rPr>
-                <w:rFonts w:ascii="標楷體" w:eastAsia="標楷體" w:hAnsi="標楷體" w:hint="eastAsia"/>
+                <w:rFonts w:ascii="Times New Roman" w:eastAsia="標楷體" w:hAnsi="Times New Roman" w:cs="Times New Roman"/>
                 <w:sz w:val="28"/>
                 <w:szCs w:val="28"/>
               </w:rPr>
@@ -570,14 +482,14 @@
             <w:pPr>
               <w:jc w:val="center"/>
               <w:rPr>
-                <w:rFonts w:ascii="標楷體" w:eastAsia="標楷體" w:hAnsi="標楷體"/>
+                <w:rFonts w:ascii="Times New Roman" w:eastAsia="標楷體" w:hAnsi="Times New Roman" w:cs="Times New Roman"/>
                 <w:sz w:val="28"/>
                 <w:szCs w:val="28"/>
               </w:rPr>
             </w:pPr>
             <w:r>
               <w:rPr>
-                <w:rFonts w:ascii="標楷體" w:eastAsia="標楷體" w:hAnsi="標楷體" w:hint="eastAsia"/>
+                <w:rFonts w:ascii="Times New Roman" w:eastAsia="標楷體" w:hAnsi="Times New Roman" w:cs="Times New Roman"/>
                 <w:sz w:val="28"/>
                 <w:szCs w:val="28"/>
               </w:rPr>
@@ -596,7 +508,7 @@
               <w:spacing w:line="400" w:lineRule="exact"/>
               <w:jc w:val="center"/>
               <w:rPr>
-                <w:rFonts w:ascii="標楷體" w:eastAsia="標楷體" w:hAnsi="標楷體"/>
+                <w:rFonts w:ascii="Times New Roman" w:eastAsia="標楷體" w:hAnsi="Times New Roman" w:cs="Times New Roman"/>
                 <w:sz w:val="28"/>
                 <w:szCs w:val="28"/>
               </w:rPr>
@@ -611,7 +523,7 @@
             <w:pPr>
               <w:jc w:val="center"/>
               <w:rPr>
-                <w:rFonts w:ascii="標楷體" w:eastAsia="標楷體" w:hAnsi="標楷體"/>
+                <w:rFonts w:ascii="Times New Roman" w:eastAsia="標楷體" w:hAnsi="Times New Roman" w:cs="Times New Roman"/>
                 <w:sz w:val="28"/>
                 <w:szCs w:val="28"/>
               </w:rPr>
@@ -626,7 +538,7 @@
             <w:pPr>
               <w:jc w:val="center"/>
               <w:rPr>
-                <w:rFonts w:ascii="標楷體" w:eastAsia="標楷體" w:hAnsi="標楷體"/>
+                <w:rFonts w:ascii="Times New Roman" w:eastAsia="標楷體" w:hAnsi="Times New Roman" w:cs="Times New Roman"/>
                 <w:sz w:val="28"/>
                 <w:szCs w:val="28"/>
               </w:rPr>
@@ -641,7 +553,7 @@
             <w:pPr>
               <w:jc w:val="center"/>
               <w:rPr>
-                <w:rFonts w:ascii="標楷體" w:eastAsia="標楷體" w:hAnsi="標楷體"/>
+                <w:rFonts w:ascii="Times New Roman" w:eastAsia="標楷體" w:hAnsi="Times New Roman" w:cs="Times New Roman"/>
                 <w:sz w:val="28"/>
                 <w:szCs w:val="28"/>
               </w:rPr>
@@ -656,7 +568,7 @@
             <w:pPr>
               <w:jc w:val="center"/>
               <w:rPr>
-                <w:rFonts w:ascii="標楷體" w:eastAsia="標楷體" w:hAnsi="標楷體"/>
+                <w:rFonts w:ascii="Times New Roman" w:eastAsia="標楷體" w:hAnsi="Times New Roman" w:cs="Times New Roman"/>
                 <w:sz w:val="28"/>
                 <w:szCs w:val="28"/>
               </w:rPr>
@@ -669,7 +581,7 @@
       <w:pPr>
         <w:jc w:val="center"/>
         <w:rPr>
-          <w:rFonts w:ascii="標楷體" w:eastAsia="標楷體" w:hAnsi="標楷體"/>
+          <w:rFonts w:ascii="Times New Roman" w:eastAsia="標楷體" w:hAnsi="Times New Roman" w:cs="Times New Roman"/>
           <w:sz w:val="28"/>
           <w:szCs w:val="28"/>
         </w:rPr>
@@ -679,7 +591,7 @@
       <w:pPr>
         <w:jc w:val="center"/>
         <w:rPr>
-          <w:rFonts w:ascii="標楷體" w:eastAsia="標楷體" w:hAnsi="標楷體"/>
+          <w:rFonts w:ascii="Times New Roman" w:eastAsia="標楷體" w:hAnsi="Times New Roman" w:cs="Times New Roman"/>
           <w:sz w:val="28"/>
           <w:szCs w:val="28"/>
         </w:rPr>
@@ -689,7 +601,7 @@
       <w:pPr>
         <w:jc w:val="center"/>
         <w:rPr>
-          <w:rFonts w:ascii="標楷體" w:eastAsia="標楷體" w:hAnsi="標楷體"/>
+          <w:rFonts w:ascii="Times New Roman" w:eastAsia="標楷體" w:hAnsi="Times New Roman" w:cs="Times New Roman"/>
           <w:sz w:val="28"/>
           <w:szCs w:val="28"/>
         </w:rPr>
@@ -699,7 +611,7 @@
       <w:pPr>
         <w:jc w:val="center"/>
         <w:rPr>
-          <w:rFonts w:ascii="標楷體" w:eastAsia="標楷體" w:hAnsi="標楷體"/>
+          <w:rFonts w:ascii="Times New Roman" w:eastAsia="標楷體" w:hAnsi="Times New Roman" w:cs="Times New Roman"/>
           <w:sz w:val="28"/>
           <w:szCs w:val="28"/>
         </w:rPr>
@@ -709,7 +621,7 @@
       <w:pPr>
         <w:jc w:val="center"/>
         <w:rPr>
-          <w:rFonts w:ascii="標楷體" w:eastAsia="標楷體" w:hAnsi="標楷體"/>
+          <w:rFonts w:ascii="Times New Roman" w:eastAsia="標楷體" w:hAnsi="Times New Roman" w:cs="Times New Roman"/>
           <w:sz w:val="28"/>
           <w:szCs w:val="28"/>
         </w:rPr>

--- a/MyEPA/FileDatas/Template/應變資源調度需求表.docx
+++ b/MyEPA/FileDatas/Template/應變資源調度需求表.docx
@@ -6,14 +6,14 @@
       <w:pPr>
         <w:jc w:val="center"/>
         <w:rPr>
-          <w:rFonts w:ascii="Times New Roman" w:eastAsia="標楷體" w:hAnsi="Times New Roman" w:cs="Times New Roman"/>
+          <w:rFonts w:ascii="標楷體" w:eastAsia="標楷體" w:hAnsi="標楷體" w:cs="Times New Roman"/>
           <w:sz w:val="28"/>
           <w:szCs w:val="28"/>
         </w:rPr>
       </w:pPr>
       <w:r>
         <w:rPr>
-          <w:rFonts w:ascii="Times New Roman" w:eastAsia="標楷體" w:hAnsi="Times New Roman" w:cs="Times New Roman"/>
+          <w:rFonts w:ascii="標楷體" w:eastAsia="標楷體" w:hAnsi="標楷體" w:cs="Times New Roman"/>
           <w:sz w:val="28"/>
           <w:szCs w:val="28"/>
         </w:rPr>
@@ -21,7 +21,7 @@
       </w:r>
       <w:r>
         <w:rPr>
-          <w:rFonts w:ascii="Times New Roman" w:eastAsia="標楷體" w:hAnsi="Times New Roman" w:cs="Times New Roman"/>
+          <w:rFonts w:ascii="標楷體" w:eastAsia="標楷體" w:hAnsi="標楷體" w:cs="Times New Roman"/>
           <w:sz w:val="28"/>
           <w:szCs w:val="28"/>
         </w:rPr>
@@ -29,7 +29,7 @@
       </w:r>
       <w:r>
         <w:rPr>
-          <w:rFonts w:ascii="Times New Roman" w:eastAsia="標楷體" w:hAnsi="Times New Roman" w:cs="Times New Roman"/>
+          <w:rFonts w:ascii="標楷體" w:eastAsia="標楷體" w:hAnsi="標楷體" w:cs="Times New Roman"/>
           <w:sz w:val="28"/>
           <w:szCs w:val="28"/>
         </w:rPr>
@@ -61,14 +61,14 @@
             <w:pPr>
               <w:jc w:val="both"/>
               <w:rPr>
-                <w:rFonts w:ascii="Times New Roman" w:eastAsia="標楷體" w:hAnsi="Times New Roman" w:cs="Times New Roman"/>
+                <w:rFonts w:ascii="標楷體" w:eastAsia="標楷體" w:hAnsi="標楷體" w:cs="Times New Roman"/>
                 <w:sz w:val="28"/>
                 <w:szCs w:val="28"/>
               </w:rPr>
             </w:pPr>
             <w:r>
               <w:rPr>
-                <w:rFonts w:ascii="Times New Roman" w:eastAsia="標楷體" w:hAnsi="Times New Roman" w:cs="Times New Roman"/>
+                <w:rFonts w:ascii="標楷體" w:eastAsia="標楷體" w:hAnsi="標楷體" w:cs="Times New Roman"/>
                 <w:sz w:val="28"/>
                 <w:szCs w:val="28"/>
               </w:rPr>
@@ -76,19 +76,11 @@
             </w:r>
             <w:r>
               <w:rPr>
-                <w:rFonts w:ascii="Times New Roman" w:eastAsia="標楷體" w:hAnsi="Times New Roman" w:cs="Times New Roman"/>
-                <w:sz w:val="28"/>
-                <w:szCs w:val="28"/>
-              </w:rPr>
-              <w:t>：</w:t>
-            </w:r>
-            <w:r>
-              <w:rPr>
-                <w:rFonts w:ascii="Times New Roman" w:eastAsia="標楷體" w:hAnsi="Times New Roman" w:cs="Times New Roman"/>
-                <w:sz w:val="28"/>
-                <w:szCs w:val="28"/>
-              </w:rPr>
-              <w:t>[$City$]</w:t>
+                <w:rFonts w:ascii="標楷體" w:eastAsia="標楷體" w:hAnsi="標楷體" w:cs="Times New Roman"/>
+                <w:sz w:val="28"/>
+                <w:szCs w:val="28"/>
+              </w:rPr>
+              <w:t>：[$City$]</w:t>
             </w:r>
           </w:p>
         </w:tc>
@@ -102,14 +94,14 @@
           <w:p>
             <w:pPr>
               <w:rPr>
-                <w:rFonts w:ascii="Times New Roman" w:eastAsia="標楷體" w:hAnsi="Times New Roman" w:cs="Times New Roman"/>
+                <w:rFonts w:ascii="標楷體" w:eastAsia="標楷體" w:hAnsi="標楷體" w:cs="Times New Roman"/>
                 <w:sz w:val="28"/>
                 <w:szCs w:val="28"/>
               </w:rPr>
             </w:pPr>
             <w:r>
               <w:rPr>
-                <w:rFonts w:ascii="Times New Roman" w:eastAsia="標楷體" w:hAnsi="Times New Roman" w:cs="Times New Roman"/>
+                <w:rFonts w:ascii="標楷體" w:eastAsia="標楷體" w:hAnsi="標楷體" w:cs="Times New Roman"/>
                 <w:sz w:val="28"/>
                 <w:szCs w:val="28"/>
               </w:rPr>
@@ -117,7 +109,7 @@
             </w:r>
             <w:r>
               <w:rPr>
-                <w:rFonts w:ascii="Times New Roman" w:eastAsia="標楷體" w:hAnsi="Times New Roman" w:cs="Times New Roman"/>
+                <w:rFonts w:ascii="標楷體" w:eastAsia="標楷體" w:hAnsi="標楷體" w:cs="Times New Roman"/>
                 <w:sz w:val="28"/>
                 <w:szCs w:val="28"/>
               </w:rPr>
@@ -133,14 +125,14 @@
             <w:pPr>
               <w:jc w:val="both"/>
               <w:rPr>
-                <w:rFonts w:ascii="Times New Roman" w:eastAsia="標楷體" w:hAnsi="Times New Roman" w:cs="Times New Roman"/>
+                <w:rFonts w:ascii="標楷體" w:eastAsia="標楷體" w:hAnsi="標楷體" w:cs="Times New Roman"/>
                 <w:sz w:val="28"/>
                 <w:szCs w:val="28"/>
               </w:rPr>
             </w:pPr>
             <w:r>
               <w:rPr>
-                <w:rFonts w:ascii="Times New Roman" w:eastAsia="標楷體" w:hAnsi="Times New Roman" w:cs="Times New Roman"/>
+                <w:rFonts w:ascii="標楷體" w:eastAsia="標楷體" w:hAnsi="標楷體" w:cs="Times New Roman"/>
                 <w:sz w:val="28"/>
                 <w:szCs w:val="28"/>
               </w:rPr>
@@ -157,14 +149,14 @@
             <w:pPr>
               <w:spacing w:line="480" w:lineRule="auto"/>
               <w:rPr>
-                <w:rFonts w:ascii="Times New Roman" w:eastAsia="標楷體" w:hAnsi="Times New Roman" w:cs="Times New Roman"/>
+                <w:rFonts w:ascii="標楷體" w:eastAsia="標楷體" w:hAnsi="標楷體" w:cs="Times New Roman"/>
                 <w:sz w:val="28"/>
                 <w:szCs w:val="28"/>
               </w:rPr>
             </w:pPr>
             <w:r>
               <w:rPr>
-                <w:rFonts w:ascii="Times New Roman" w:eastAsia="標楷體" w:hAnsi="Times New Roman" w:cs="Times New Roman"/>
+                <w:rFonts w:ascii="標楷體" w:eastAsia="標楷體" w:hAnsi="標楷體" w:cs="Times New Roman"/>
                 <w:sz w:val="28"/>
                 <w:szCs w:val="28"/>
               </w:rPr>
@@ -172,7 +164,7 @@
             </w:r>
             <w:r>
               <w:rPr>
-                <w:rFonts w:ascii="Times New Roman" w:eastAsia="標楷體" w:hAnsi="Times New Roman" w:cs="Times New Roman"/>
+                <w:rFonts w:ascii="標楷體" w:eastAsia="標楷體" w:hAnsi="標楷體" w:cs="Times New Roman"/>
                 <w:sz w:val="28"/>
                 <w:szCs w:val="28"/>
               </w:rPr>
@@ -181,7 +173,7 @@
             <w:proofErr w:type="spellStart"/>
             <w:r>
               <w:rPr>
-                <w:rFonts w:ascii="Times New Roman" w:eastAsia="標楷體" w:hAnsi="Times New Roman" w:cs="Times New Roman"/>
+                <w:rFonts w:ascii="標楷體" w:eastAsia="標楷體" w:hAnsi="標楷體" w:cs="Times New Roman"/>
                 <w:sz w:val="28"/>
                 <w:szCs w:val="28"/>
               </w:rPr>
@@ -190,7 +182,7 @@
             <w:proofErr w:type="spellEnd"/>
             <w:r>
               <w:rPr>
-                <w:rFonts w:ascii="Times New Roman" w:eastAsia="標楷體" w:hAnsi="Times New Roman" w:cs="Times New Roman"/>
+                <w:rFonts w:ascii="標楷體" w:eastAsia="標楷體" w:hAnsi="標楷體" w:cs="Times New Roman"/>
                 <w:sz w:val="28"/>
                 <w:szCs w:val="28"/>
               </w:rPr>
@@ -208,14 +200,14 @@
           <w:p>
             <w:pPr>
               <w:rPr>
-                <w:rFonts w:ascii="Times New Roman" w:eastAsia="標楷體" w:hAnsi="Times New Roman" w:cs="Times New Roman"/>
+                <w:rFonts w:ascii="標楷體" w:eastAsia="標楷體" w:hAnsi="標楷體" w:cs="Times New Roman"/>
                 <w:sz w:val="28"/>
                 <w:szCs w:val="28"/>
               </w:rPr>
             </w:pPr>
             <w:r>
               <w:rPr>
-                <w:rFonts w:ascii="Times New Roman" w:eastAsia="標楷體" w:hAnsi="Times New Roman" w:cs="Times New Roman"/>
+                <w:rFonts w:ascii="標楷體" w:eastAsia="標楷體" w:hAnsi="標楷體" w:cs="Times New Roman"/>
                 <w:sz w:val="28"/>
                 <w:szCs w:val="28"/>
               </w:rPr>
@@ -223,24 +215,16 @@
             </w:r>
             <w:r>
               <w:rPr>
-                <w:rFonts w:ascii="Times New Roman" w:eastAsia="標楷體" w:hAnsi="Times New Roman" w:cs="Times New Roman"/>
-                <w:sz w:val="28"/>
-                <w:szCs w:val="28"/>
-              </w:rPr>
-              <w:t>：</w:t>
-            </w:r>
-            <w:r>
-              <w:rPr>
-                <w:rFonts w:ascii="Times New Roman" w:eastAsia="標楷體" w:hAnsi="Times New Roman" w:cs="Times New Roman"/>
-                <w:sz w:val="28"/>
-                <w:szCs w:val="28"/>
-              </w:rPr>
-              <w:t>[$</w:t>
+                <w:rFonts w:ascii="標楷體" w:eastAsia="標楷體" w:hAnsi="標楷體" w:cs="Times New Roman"/>
+                <w:sz w:val="28"/>
+                <w:szCs w:val="28"/>
+              </w:rPr>
+              <w:t>：[$</w:t>
             </w:r>
             <w:proofErr w:type="spellStart"/>
             <w:r>
               <w:rPr>
-                <w:rFonts w:ascii="Times New Roman" w:eastAsia="標楷體" w:hAnsi="Times New Roman" w:cs="Times New Roman"/>
+                <w:rFonts w:ascii="標楷體" w:eastAsia="標楷體" w:hAnsi="標楷體" w:cs="Times New Roman"/>
                 <w:sz w:val="28"/>
                 <w:szCs w:val="28"/>
               </w:rPr>
@@ -249,7 +233,7 @@
             <w:proofErr w:type="spellEnd"/>
             <w:r>
               <w:rPr>
-                <w:rFonts w:ascii="Times New Roman" w:eastAsia="標楷體" w:hAnsi="Times New Roman" w:cs="Times New Roman"/>
+                <w:rFonts w:ascii="標楷體" w:eastAsia="標楷體" w:hAnsi="標楷體" w:cs="Times New Roman"/>
                 <w:sz w:val="28"/>
                 <w:szCs w:val="28"/>
               </w:rPr>
@@ -267,14 +251,14 @@
             <w:pPr>
               <w:jc w:val="both"/>
               <w:rPr>
-                <w:rFonts w:ascii="Times New Roman" w:eastAsia="標楷體" w:hAnsi="Times New Roman" w:cs="Times New Roman"/>
+                <w:rFonts w:ascii="標楷體" w:eastAsia="標楷體" w:hAnsi="標楷體" w:cs="Times New Roman"/>
                 <w:sz w:val="28"/>
                 <w:szCs w:val="28"/>
               </w:rPr>
             </w:pPr>
             <w:r>
               <w:rPr>
-                <w:rFonts w:ascii="Times New Roman" w:eastAsia="標楷體" w:hAnsi="Times New Roman" w:cs="Times New Roman"/>
+                <w:rFonts w:ascii="標楷體" w:eastAsia="標楷體" w:hAnsi="標楷體" w:cs="Times New Roman"/>
                 <w:sz w:val="28"/>
                 <w:szCs w:val="28"/>
               </w:rPr>
@@ -282,24 +266,16 @@
             </w:r>
             <w:r>
               <w:rPr>
-                <w:rFonts w:ascii="Times New Roman" w:eastAsia="標楷體" w:hAnsi="Times New Roman" w:cs="Times New Roman"/>
-                <w:sz w:val="28"/>
-                <w:szCs w:val="28"/>
-              </w:rPr>
-              <w:t>：</w:t>
-            </w:r>
-            <w:r>
-              <w:rPr>
-                <w:rFonts w:ascii="Times New Roman" w:eastAsia="標楷體" w:hAnsi="Times New Roman" w:cs="Times New Roman"/>
-                <w:sz w:val="28"/>
-                <w:szCs w:val="28"/>
-              </w:rPr>
-              <w:t>[$</w:t>
+                <w:rFonts w:ascii="標楷體" w:eastAsia="標楷體" w:hAnsi="標楷體" w:cs="Times New Roman"/>
+                <w:sz w:val="28"/>
+                <w:szCs w:val="28"/>
+              </w:rPr>
+              <w:t>：[$</w:t>
             </w:r>
             <w:proofErr w:type="spellStart"/>
             <w:r>
               <w:rPr>
-                <w:rFonts w:ascii="Times New Roman" w:eastAsia="標楷體" w:hAnsi="Times New Roman" w:cs="Times New Roman"/>
+                <w:rFonts w:ascii="標楷體" w:eastAsia="標楷體" w:hAnsi="標楷體" w:cs="Times New Roman"/>
                 <w:sz w:val="28"/>
                 <w:szCs w:val="28"/>
               </w:rPr>
@@ -308,7 +284,7 @@
             <w:proofErr w:type="spellEnd"/>
             <w:r>
               <w:rPr>
-                <w:rFonts w:ascii="Times New Roman" w:eastAsia="標楷體" w:hAnsi="Times New Roman" w:cs="Times New Roman"/>
+                <w:rFonts w:ascii="標楷體" w:eastAsia="標楷體" w:hAnsi="標楷體" w:cs="Times New Roman"/>
                 <w:sz w:val="28"/>
                 <w:szCs w:val="28"/>
               </w:rPr>
@@ -326,30 +302,22 @@
             <w:pPr>
               <w:spacing w:line="400" w:lineRule="exact"/>
               <w:rPr>
-                <w:rFonts w:ascii="Times New Roman" w:eastAsia="標楷體" w:hAnsi="Times New Roman" w:cs="Times New Roman"/>
+                <w:rFonts w:ascii="標楷體" w:eastAsia="標楷體" w:hAnsi="標楷體" w:cs="Times New Roman"/>
                 <w:sz w:val="28"/>
                 <w:szCs w:val="28"/>
               </w:rPr>
             </w:pPr>
             <w:r>
               <w:rPr>
-                <w:rFonts w:ascii="Times New Roman" w:eastAsia="標楷體" w:hAnsi="Times New Roman" w:cs="Times New Roman"/>
-                <w:sz w:val="28"/>
-                <w:szCs w:val="28"/>
-              </w:rPr>
-              <w:t>項目</w:t>
-            </w:r>
-            <w:r>
-              <w:rPr>
-                <w:rFonts w:ascii="Times New Roman" w:eastAsia="標楷體" w:hAnsi="Times New Roman" w:cs="Times New Roman"/>
-                <w:sz w:val="28"/>
-                <w:szCs w:val="28"/>
-              </w:rPr>
-              <w:t>(</w:t>
-            </w:r>
-            <w:r>
-              <w:rPr>
-                <w:rFonts w:ascii="Times New Roman" w:eastAsia="標楷體" w:hAnsi="Times New Roman" w:cs="Times New Roman"/>
+                <w:rFonts w:ascii="標楷體" w:eastAsia="標楷體" w:hAnsi="標楷體" w:cs="Times New Roman"/>
+                <w:sz w:val="28"/>
+                <w:szCs w:val="28"/>
+              </w:rPr>
+              <w:t>項目(</w:t>
+            </w:r>
+            <w:r>
+              <w:rPr>
+                <w:rFonts w:ascii="標楷體" w:eastAsia="標楷體" w:hAnsi="標楷體" w:cs="Times New Roman"/>
                 <w:sz w:val="28"/>
                 <w:szCs w:val="28"/>
               </w:rPr>
@@ -357,7 +325,7 @@
             </w:r>
             <w:r>
               <w:rPr>
-                <w:rFonts w:ascii="Times New Roman" w:eastAsia="標楷體" w:hAnsi="Times New Roman" w:cs="Times New Roman"/>
+                <w:rFonts w:ascii="標楷體" w:eastAsia="標楷體" w:hAnsi="標楷體" w:cs="Times New Roman"/>
                 <w:sz w:val="28"/>
                 <w:szCs w:val="28"/>
               </w:rPr>
@@ -365,7 +333,7 @@
             </w:r>
             <w:r>
               <w:rPr>
-                <w:rFonts w:ascii="Times New Roman" w:eastAsia="標楷體" w:hAnsi="Times New Roman" w:cs="Times New Roman"/>
+                <w:rFonts w:ascii="標楷體" w:eastAsia="標楷體" w:hAnsi="標楷體" w:cs="Times New Roman"/>
                 <w:sz w:val="28"/>
                 <w:szCs w:val="28"/>
               </w:rPr>
@@ -373,7 +341,7 @@
             </w:r>
             <w:r>
               <w:rPr>
-                <w:rFonts w:ascii="Times New Roman" w:eastAsia="標楷體" w:hAnsi="Times New Roman" w:cs="Times New Roman"/>
+                <w:rFonts w:ascii="標楷體" w:eastAsia="標楷體" w:hAnsi="標楷體" w:cs="Times New Roman"/>
                 <w:sz w:val="28"/>
                 <w:szCs w:val="28"/>
               </w:rPr>
@@ -389,42 +357,18 @@
             <w:pPr>
               <w:jc w:val="center"/>
               <w:rPr>
-                <w:rFonts w:ascii="Times New Roman" w:eastAsia="標楷體" w:hAnsi="Times New Roman" w:cs="Times New Roman"/>
+                <w:rFonts w:ascii="標楷體" w:eastAsia="標楷體" w:hAnsi="標楷體" w:cs="Times New Roman"/>
                 <w:sz w:val="28"/>
                 <w:szCs w:val="28"/>
               </w:rPr>
             </w:pPr>
             <w:r>
               <w:rPr>
-                <w:rFonts w:ascii="Times New Roman" w:eastAsia="標楷體" w:hAnsi="Times New Roman" w:cs="Times New Roman"/>
-                <w:sz w:val="28"/>
-                <w:szCs w:val="28"/>
-              </w:rPr>
-              <w:t>細項</w:t>
-            </w:r>
-            <w:r>
-              <w:rPr>
-                <w:rFonts w:ascii="Times New Roman" w:eastAsia="標楷體" w:hAnsi="Times New Roman" w:cs="Times New Roman"/>
-                <w:sz w:val="28"/>
-                <w:szCs w:val="28"/>
-              </w:rPr>
-              <w:t>(</w:t>
-            </w:r>
-            <w:r>
-              <w:rPr>
-                <w:rFonts w:ascii="Times New Roman" w:eastAsia="標楷體" w:hAnsi="Times New Roman" w:cs="Times New Roman"/>
-                <w:sz w:val="28"/>
-                <w:szCs w:val="28"/>
-              </w:rPr>
-              <w:t>規格</w:t>
-            </w:r>
-            <w:r>
-              <w:rPr>
-                <w:rFonts w:ascii="Times New Roman" w:eastAsia="標楷體" w:hAnsi="Times New Roman" w:cs="Times New Roman"/>
-                <w:sz w:val="28"/>
-                <w:szCs w:val="28"/>
-              </w:rPr>
-              <w:t>)</w:t>
+                <w:rFonts w:ascii="標楷體" w:eastAsia="標楷體" w:hAnsi="標楷體" w:cs="Times New Roman"/>
+                <w:sz w:val="28"/>
+                <w:szCs w:val="28"/>
+              </w:rPr>
+              <w:t>細項(規格)</w:t>
             </w:r>
           </w:p>
         </w:tc>
@@ -436,14 +380,14 @@
             <w:pPr>
               <w:jc w:val="center"/>
               <w:rPr>
-                <w:rFonts w:ascii="Times New Roman" w:eastAsia="標楷體" w:hAnsi="Times New Roman" w:cs="Times New Roman"/>
+                <w:rFonts w:ascii="標楷體" w:eastAsia="標楷體" w:hAnsi="標楷體" w:cs="Times New Roman"/>
                 <w:sz w:val="28"/>
                 <w:szCs w:val="28"/>
               </w:rPr>
             </w:pPr>
             <w:r>
               <w:rPr>
-                <w:rFonts w:ascii="Times New Roman" w:eastAsia="標楷體" w:hAnsi="Times New Roman" w:cs="Times New Roman"/>
+                <w:rFonts w:ascii="標楷體" w:eastAsia="標楷體" w:hAnsi="標楷體" w:cs="Times New Roman"/>
                 <w:sz w:val="28"/>
                 <w:szCs w:val="28"/>
               </w:rPr>
@@ -459,14 +403,14 @@
             <w:pPr>
               <w:jc w:val="center"/>
               <w:rPr>
-                <w:rFonts w:ascii="Times New Roman" w:eastAsia="標楷體" w:hAnsi="Times New Roman" w:cs="Times New Roman"/>
+                <w:rFonts w:ascii="標楷體" w:eastAsia="標楷體" w:hAnsi="標楷體" w:cs="Times New Roman"/>
                 <w:sz w:val="28"/>
                 <w:szCs w:val="28"/>
               </w:rPr>
             </w:pPr>
             <w:r>
               <w:rPr>
-                <w:rFonts w:ascii="Times New Roman" w:eastAsia="標楷體" w:hAnsi="Times New Roman" w:cs="Times New Roman"/>
+                <w:rFonts w:ascii="標楷體" w:eastAsia="標楷體" w:hAnsi="標楷體" w:cs="Times New Roman"/>
                 <w:sz w:val="28"/>
                 <w:szCs w:val="28"/>
               </w:rPr>
@@ -482,14 +426,14 @@
             <w:pPr>
               <w:jc w:val="center"/>
               <w:rPr>
-                <w:rFonts w:ascii="Times New Roman" w:eastAsia="標楷體" w:hAnsi="Times New Roman" w:cs="Times New Roman"/>
+                <w:rFonts w:ascii="標楷體" w:eastAsia="標楷體" w:hAnsi="標楷體" w:cs="Times New Roman"/>
                 <w:sz w:val="28"/>
                 <w:szCs w:val="28"/>
               </w:rPr>
             </w:pPr>
             <w:r>
               <w:rPr>
-                <w:rFonts w:ascii="Times New Roman" w:eastAsia="標楷體" w:hAnsi="Times New Roman" w:cs="Times New Roman"/>
+                <w:rFonts w:ascii="標楷體" w:eastAsia="標楷體" w:hAnsi="標楷體" w:cs="Times New Roman"/>
                 <w:sz w:val="28"/>
                 <w:szCs w:val="28"/>
               </w:rPr>
@@ -508,7 +452,7 @@
               <w:spacing w:line="400" w:lineRule="exact"/>
               <w:jc w:val="center"/>
               <w:rPr>
-                <w:rFonts w:ascii="Times New Roman" w:eastAsia="標楷體" w:hAnsi="Times New Roman" w:cs="Times New Roman"/>
+                <w:rFonts w:ascii="標楷體" w:eastAsia="標楷體" w:hAnsi="標楷體" w:cs="Times New Roman"/>
                 <w:sz w:val="28"/>
                 <w:szCs w:val="28"/>
               </w:rPr>
@@ -523,7 +467,7 @@
             <w:pPr>
               <w:jc w:val="center"/>
               <w:rPr>
-                <w:rFonts w:ascii="Times New Roman" w:eastAsia="標楷體" w:hAnsi="Times New Roman" w:cs="Times New Roman"/>
+                <w:rFonts w:ascii="標楷體" w:eastAsia="標楷體" w:hAnsi="標楷體" w:cs="Times New Roman"/>
                 <w:sz w:val="28"/>
                 <w:szCs w:val="28"/>
               </w:rPr>
@@ -538,7 +482,7 @@
             <w:pPr>
               <w:jc w:val="center"/>
               <w:rPr>
-                <w:rFonts w:ascii="Times New Roman" w:eastAsia="標楷體" w:hAnsi="Times New Roman" w:cs="Times New Roman"/>
+                <w:rFonts w:ascii="標楷體" w:eastAsia="標楷體" w:hAnsi="標楷體" w:cs="Times New Roman"/>
                 <w:sz w:val="28"/>
                 <w:szCs w:val="28"/>
               </w:rPr>
@@ -553,7 +497,7 @@
             <w:pPr>
               <w:jc w:val="center"/>
               <w:rPr>
-                <w:rFonts w:ascii="Times New Roman" w:eastAsia="標楷體" w:hAnsi="Times New Roman" w:cs="Times New Roman"/>
+                <w:rFonts w:ascii="標楷體" w:eastAsia="標楷體" w:hAnsi="標楷體" w:cs="Times New Roman"/>
                 <w:sz w:val="28"/>
                 <w:szCs w:val="28"/>
               </w:rPr>
@@ -568,7 +512,7 @@
             <w:pPr>
               <w:jc w:val="center"/>
               <w:rPr>
-                <w:rFonts w:ascii="Times New Roman" w:eastAsia="標楷體" w:hAnsi="Times New Roman" w:cs="Times New Roman"/>
+                <w:rFonts w:ascii="標楷體" w:eastAsia="標楷體" w:hAnsi="標楷體" w:cs="Times New Roman"/>
                 <w:sz w:val="28"/>
                 <w:szCs w:val="28"/>
               </w:rPr>
@@ -581,7 +525,7 @@
       <w:pPr>
         <w:jc w:val="center"/>
         <w:rPr>
-          <w:rFonts w:ascii="Times New Roman" w:eastAsia="標楷體" w:hAnsi="Times New Roman" w:cs="Times New Roman"/>
+          <w:rFonts w:ascii="標楷體" w:eastAsia="標楷體" w:hAnsi="標楷體" w:cs="Times New Roman"/>
           <w:sz w:val="28"/>
           <w:szCs w:val="28"/>
         </w:rPr>
@@ -591,7 +535,7 @@
       <w:pPr>
         <w:jc w:val="center"/>
         <w:rPr>
-          <w:rFonts w:ascii="Times New Roman" w:eastAsia="標楷體" w:hAnsi="Times New Roman" w:cs="Times New Roman"/>
+          <w:rFonts w:ascii="標楷體" w:eastAsia="標楷體" w:hAnsi="標楷體" w:cs="Times New Roman"/>
           <w:sz w:val="28"/>
           <w:szCs w:val="28"/>
         </w:rPr>
@@ -601,7 +545,7 @@
       <w:pPr>
         <w:jc w:val="center"/>
         <w:rPr>
-          <w:rFonts w:ascii="Times New Roman" w:eastAsia="標楷體" w:hAnsi="Times New Roman" w:cs="Times New Roman"/>
+          <w:rFonts w:ascii="標楷體" w:eastAsia="標楷體" w:hAnsi="標楷體" w:cs="Times New Roman"/>
           <w:sz w:val="28"/>
           <w:szCs w:val="28"/>
         </w:rPr>
@@ -611,7 +555,7 @@
       <w:pPr>
         <w:jc w:val="center"/>
         <w:rPr>
-          <w:rFonts w:ascii="Times New Roman" w:eastAsia="標楷體" w:hAnsi="Times New Roman" w:cs="Times New Roman"/>
+          <w:rFonts w:ascii="標楷體" w:eastAsia="標楷體" w:hAnsi="標楷體" w:cs="Times New Roman"/>
           <w:sz w:val="28"/>
           <w:szCs w:val="28"/>
         </w:rPr>
@@ -621,7 +565,7 @@
       <w:pPr>
         <w:jc w:val="center"/>
         <w:rPr>
-          <w:rFonts w:ascii="Times New Roman" w:eastAsia="標楷體" w:hAnsi="Times New Roman" w:cs="Times New Roman"/>
+          <w:rFonts w:ascii="標楷體" w:eastAsia="標楷體" w:hAnsi="標楷體" w:cs="Times New Roman"/>
           <w:sz w:val="28"/>
           <w:szCs w:val="28"/>
         </w:rPr>

--- a/MyEPA/FileDatas/Template/應變資源調度需求表.docx
+++ b/MyEPA/FileDatas/Template/應變資源調度需求表.docx
@@ -449,7 +449,6 @@
           </w:tcPr>
           <w:p>
             <w:pPr>
-              <w:spacing w:line="400" w:lineRule="exact"/>
               <w:jc w:val="center"/>
               <w:rPr>
                 <w:rFonts w:ascii="標楷體" w:eastAsia="標楷體" w:hAnsi="標楷體" w:cs="Times New Roman"/>
@@ -472,6 +471,22 @@
                 <w:szCs w:val="28"/>
               </w:rPr>
             </w:pPr>
+            <w:r>
+              <w:rPr>
+                <w:rFonts w:ascii="標楷體" w:eastAsia="標楷體" w:hAnsi="標楷體" w:cs="Times New Roman"/>
+                <w:sz w:val="28"/>
+                <w:szCs w:val="28"/>
+              </w:rPr>
+              <w:t>Q</w:t>
+            </w:r>
+            <w:r>
+              <w:rPr>
+                <w:rFonts w:ascii="標楷體" w:eastAsia="標楷體" w:hAnsi="標楷體" w:cs="Times New Roman" w:hint="eastAsia"/>
+                <w:sz w:val="28"/>
+                <w:szCs w:val="28"/>
+              </w:rPr>
+              <w:t>2</w:t>
+            </w:r>
           </w:p>
         </w:tc>
         <w:tc>
@@ -487,6 +502,22 @@
                 <w:szCs w:val="28"/>
               </w:rPr>
             </w:pPr>
+            <w:r>
+              <w:rPr>
+                <w:rFonts w:ascii="標楷體" w:eastAsia="標楷體" w:hAnsi="標楷體" w:cs="Times New Roman"/>
+                <w:sz w:val="28"/>
+                <w:szCs w:val="28"/>
+              </w:rPr>
+              <w:t>Q</w:t>
+            </w:r>
+            <w:r>
+              <w:rPr>
+                <w:rFonts w:ascii="標楷體" w:eastAsia="標楷體" w:hAnsi="標楷體" w:cs="Times New Roman" w:hint="eastAsia"/>
+                <w:sz w:val="28"/>
+                <w:szCs w:val="28"/>
+              </w:rPr>
+              <w:t>3</w:t>
+            </w:r>
           </w:p>
         </w:tc>
         <w:tc>
@@ -502,6 +533,22 @@
                 <w:szCs w:val="28"/>
               </w:rPr>
             </w:pPr>
+            <w:r>
+              <w:rPr>
+                <w:rFonts w:ascii="標楷體" w:eastAsia="標楷體" w:hAnsi="標楷體" w:cs="Times New Roman"/>
+                <w:sz w:val="28"/>
+                <w:szCs w:val="28"/>
+              </w:rPr>
+              <w:t>Q</w:t>
+            </w:r>
+            <w:r>
+              <w:rPr>
+                <w:rFonts w:ascii="標楷體" w:eastAsia="標楷體" w:hAnsi="標楷體" w:cs="Times New Roman" w:hint="eastAsia"/>
+                <w:sz w:val="28"/>
+                <w:szCs w:val="28"/>
+              </w:rPr>
+              <w:t>4</w:t>
+            </w:r>
           </w:p>
         </w:tc>
         <w:tc>
@@ -517,6 +564,22 @@
                 <w:szCs w:val="28"/>
               </w:rPr>
             </w:pPr>
+            <w:r>
+              <w:rPr>
+                <w:rFonts w:ascii="標楷體" w:eastAsia="標楷體" w:hAnsi="標楷體" w:cs="Times New Roman"/>
+                <w:sz w:val="28"/>
+                <w:szCs w:val="28"/>
+              </w:rPr>
+              <w:t>Q</w:t>
+            </w:r>
+            <w:r>
+              <w:rPr>
+                <w:rFonts w:ascii="標楷體" w:eastAsia="標楷體" w:hAnsi="標楷體" w:cs="Times New Roman" w:hint="eastAsia"/>
+                <w:sz w:val="28"/>
+                <w:szCs w:val="28"/>
+              </w:rPr>
+              <w:t>5</w:t>
+            </w:r>
           </w:p>
         </w:tc>
       </w:tr>

--- a/MyEPA/FileDatas/Template/應變資源調度需求表.docx
+++ b/MyEPA/FileDatas/Template/應變資源調度需求表.docx
@@ -170,7 +170,6 @@
               </w:rPr>
               <w:t>[$</w:t>
             </w:r>
-            <w:proofErr w:type="spellStart"/>
             <w:r>
               <w:rPr>
                 <w:rFonts w:ascii="標楷體" w:eastAsia="標楷體" w:hAnsi="標楷體" w:cs="Times New Roman"/>
@@ -179,7 +178,6 @@
               </w:rPr>
               <w:t>CreateDate</w:t>
             </w:r>
-            <w:proofErr w:type="spellEnd"/>
             <w:r>
               <w:rPr>
                 <w:rFonts w:ascii="標楷體" w:eastAsia="標楷體" w:hAnsi="標楷體" w:cs="Times New Roman"/>
@@ -221,7 +219,6 @@
               </w:rPr>
               <w:t>：[$</w:t>
             </w:r>
-            <w:proofErr w:type="spellStart"/>
             <w:r>
               <w:rPr>
                 <w:rFonts w:ascii="標楷體" w:eastAsia="標楷體" w:hAnsi="標楷體" w:cs="Times New Roman"/>
@@ -230,7 +227,6 @@
               </w:rPr>
               <w:t>ContactPerson</w:t>
             </w:r>
-            <w:proofErr w:type="spellEnd"/>
             <w:r>
               <w:rPr>
                 <w:rFonts w:ascii="標楷體" w:eastAsia="標楷體" w:hAnsi="標楷體" w:cs="Times New Roman"/>
@@ -272,7 +268,6 @@
               </w:rPr>
               <w:t>：[$</w:t>
             </w:r>
-            <w:proofErr w:type="spellStart"/>
             <w:r>
               <w:rPr>
                 <w:rFonts w:ascii="標楷體" w:eastAsia="標楷體" w:hAnsi="標楷體" w:cs="Times New Roman"/>
@@ -281,7 +276,6 @@
               </w:rPr>
               <w:t>ContactMobilePhone</w:t>
             </w:r>
-            <w:proofErr w:type="spellEnd"/>
             <w:r>
               <w:rPr>
                 <w:rFonts w:ascii="標楷體" w:eastAsia="標楷體" w:hAnsi="標楷體" w:cs="Times New Roman"/>
@@ -456,6 +450,14 @@
                 <w:szCs w:val="28"/>
               </w:rPr>
             </w:pPr>
+            <w:r>
+              <w:rPr>
+                <w:rFonts w:ascii="標楷體" w:eastAsia="標楷體" w:hAnsi="標楷體" w:cs="Times New Roman" w:hint="eastAsia"/>
+                <w:sz w:val="28"/>
+                <w:szCs w:val="28"/>
+              </w:rPr>
+              <w:t>xx</w:t>
+            </w:r>
           </w:p>
         </w:tc>
         <w:tc>
@@ -466,26 +468,18 @@
             <w:pPr>
               <w:jc w:val="center"/>
               <w:rPr>
-                <w:rFonts w:ascii="標楷體" w:eastAsia="標楷體" w:hAnsi="標楷體" w:cs="Times New Roman"/>
+                <w:rFonts w:ascii="標楷體" w:eastAsia="標楷體" w:hAnsi="標楷體" w:cs="Times New Roman" w:hint="eastAsia"/>
                 <w:sz w:val="28"/>
                 <w:szCs w:val="28"/>
               </w:rPr>
             </w:pPr>
             <w:r>
               <w:rPr>
-                <w:rFonts w:ascii="標楷體" w:eastAsia="標楷體" w:hAnsi="標楷體" w:cs="Times New Roman"/>
-                <w:sz w:val="28"/>
-                <w:szCs w:val="28"/>
-              </w:rPr>
-              <w:t>Q</w:t>
-            </w:r>
-            <w:r>
-              <w:rPr>
                 <w:rFonts w:ascii="標楷體" w:eastAsia="標楷體" w:hAnsi="標楷體" w:cs="Times New Roman" w:hint="eastAsia"/>
                 <w:sz w:val="28"/>
                 <w:szCs w:val="28"/>
               </w:rPr>
-              <w:t>2</w:t>
+              <w:t>xx</w:t>
             </w:r>
           </w:p>
         </w:tc>
@@ -497,26 +491,18 @@
             <w:pPr>
               <w:jc w:val="center"/>
               <w:rPr>
-                <w:rFonts w:ascii="標楷體" w:eastAsia="標楷體" w:hAnsi="標楷體" w:cs="Times New Roman"/>
+                <w:rFonts w:ascii="標楷體" w:eastAsia="標楷體" w:hAnsi="標楷體" w:cs="Times New Roman" w:hint="eastAsia"/>
                 <w:sz w:val="28"/>
                 <w:szCs w:val="28"/>
               </w:rPr>
             </w:pPr>
             <w:r>
               <w:rPr>
-                <w:rFonts w:ascii="標楷體" w:eastAsia="標楷體" w:hAnsi="標楷體" w:cs="Times New Roman"/>
-                <w:sz w:val="28"/>
-                <w:szCs w:val="28"/>
-              </w:rPr>
-              <w:t>Q</w:t>
-            </w:r>
-            <w:r>
-              <w:rPr>
                 <w:rFonts w:ascii="標楷體" w:eastAsia="標楷體" w:hAnsi="標楷體" w:cs="Times New Roman" w:hint="eastAsia"/>
                 <w:sz w:val="28"/>
                 <w:szCs w:val="28"/>
               </w:rPr>
-              <w:t>3</w:t>
+              <w:t>xx</w:t>
             </w:r>
           </w:p>
         </w:tc>
@@ -528,26 +514,18 @@
             <w:pPr>
               <w:jc w:val="center"/>
               <w:rPr>
-                <w:rFonts w:ascii="標楷體" w:eastAsia="標楷體" w:hAnsi="標楷體" w:cs="Times New Roman"/>
+                <w:rFonts w:ascii="標楷體" w:eastAsia="標楷體" w:hAnsi="標楷體" w:cs="Times New Roman" w:hint="eastAsia"/>
                 <w:sz w:val="28"/>
                 <w:szCs w:val="28"/>
               </w:rPr>
             </w:pPr>
             <w:r>
               <w:rPr>
-                <w:rFonts w:ascii="標楷體" w:eastAsia="標楷體" w:hAnsi="標楷體" w:cs="Times New Roman"/>
-                <w:sz w:val="28"/>
-                <w:szCs w:val="28"/>
-              </w:rPr>
-              <w:t>Q</w:t>
-            </w:r>
-            <w:r>
-              <w:rPr>
                 <w:rFonts w:ascii="標楷體" w:eastAsia="標楷體" w:hAnsi="標楷體" w:cs="Times New Roman" w:hint="eastAsia"/>
                 <w:sz w:val="28"/>
                 <w:szCs w:val="28"/>
               </w:rPr>
-              <w:t>4</w:t>
+              <w:t>xx</w:t>
             </w:r>
           </w:p>
         </w:tc>
@@ -566,19 +544,11 @@
             </w:pPr>
             <w:r>
               <w:rPr>
-                <w:rFonts w:ascii="標楷體" w:eastAsia="標楷體" w:hAnsi="標楷體" w:cs="Times New Roman"/>
-                <w:sz w:val="28"/>
-                <w:szCs w:val="28"/>
-              </w:rPr>
-              <w:t>Q</w:t>
-            </w:r>
-            <w:r>
-              <w:rPr>
                 <w:rFonts w:ascii="標楷體" w:eastAsia="標楷體" w:hAnsi="標楷體" w:cs="Times New Roman" w:hint="eastAsia"/>
                 <w:sz w:val="28"/>
                 <w:szCs w:val="28"/>
               </w:rPr>
-              <w:t>5</w:t>
+              <w:t>xx</w:t>
             </w:r>
           </w:p>
         </w:tc>
